--- a/module1/[CodeGym]_C0619G1_NgoTaSinh_BaoCaoTuan_8.docx
+++ b/module1/[CodeGym]_C0619G1_NgoTaSinh_BaoCaoTuan_8.docx
@@ -125,10 +125,7 @@
           </w:tcPr>
           <w:p>
             <w:r>
-              <w:t>26</w:t>
-            </w:r>
-            <w:r>
-              <w:t>/08</w:t>
+              <w:t>3/09</w:t>
             </w:r>
             <w:r>
               <w:t>/2019</w:t>
@@ -164,13 +161,13 @@
           </w:tcPr>
           <w:p>
             <w:r>
-              <w:t>26</w:t>
+              <w:t>3</w:t>
             </w:r>
             <w:r>
               <w:t>/</w:t>
             </w:r>
             <w:r>
-              <w:t>08</w:t>
+              <w:t>09</w:t>
             </w:r>
             <w:r>
               <w:t>/2019</w:t>
@@ -206,13 +203,13 @@
           </w:tcPr>
           <w:p>
             <w:r>
-              <w:t>31</w:t>
+              <w:t>7</w:t>
             </w:r>
             <w:r>
               <w:t>/</w:t>
             </w:r>
             <w:r>
-              <w:t>08</w:t>
+              <w:t>09</w:t>
             </w:r>
             <w:r>
               <w:t>/2019</w:t>
@@ -776,7 +773,14 @@
           <w:sz w:val="28"/>
           <w:szCs w:val="28"/>
         </w:rPr>
-        <w:t>Học lý thuyết TDD.</w:t>
+        <w:t>Họ</w:t>
+      </w:r>
+      <w:r>
+        <w:rPr>
+          <w:sz w:val="28"/>
+          <w:szCs w:val="28"/>
+        </w:rPr>
+        <w:t>c lý thuyết cấu trúc giải thuật.</w:t>
       </w:r>
     </w:p>
     <w:p>
@@ -796,7 +800,7 @@
           <w:sz w:val="28"/>
           <w:szCs w:val="28"/>
         </w:rPr>
-        <w:t>Làm một số ví dụ về TDD.</w:t>
+        <w:t>Học lý thuyết xử lý ngoại lệ.</w:t>
       </w:r>
     </w:p>
     <w:p>
@@ -816,22 +820,28 @@
           <w:sz w:val="28"/>
           <w:szCs w:val="28"/>
         </w:rPr>
-        <w:t>Làm bại tập OOP từ 1 đến 5:</w:t>
+        <w:t>Học lý thuyết và làm bài tập đọc file và ghi file.</w:t>
       </w:r>
     </w:p>
     <w:p>
       <w:pPr>
         <w:pStyle w:val="ListParagraph"/>
-        <w:ind w:left="1080"/>
-      </w:pPr>
-      <w:hyperlink r:id="rId6" w:history="1">
-        <w:r>
-          <w:rPr>
-            <w:rStyle w:val="Hyperlink"/>
-          </w:rPr>
-          <w:t>https://v1study.com/java-bai-tap-phan-oop-abstract-class-interface.html?fbclid=IwAR1o36RXS6D2eUOxtdELIMra0jntACSWr2YX-dNHSZ7rOOKIXerUf1dWu8c</w:t>
-        </w:r>
-      </w:hyperlink>
+        <w:numPr>
+          <w:ilvl w:val="0"/>
+          <w:numId w:val="6"/>
+        </w:numPr>
+        <w:rPr>
+          <w:sz w:val="28"/>
+          <w:szCs w:val="28"/>
+        </w:rPr>
+      </w:pPr>
+      <w:r>
+        <w:rPr>
+          <w:sz w:val="28"/>
+          <w:szCs w:val="28"/>
+        </w:rPr>
+        <w:t>Ôn tập c# căn bảng.</w:t>
+      </w:r>
     </w:p>
     <w:p>
       <w:pPr>
@@ -934,7 +944,10 @@
           </w:tcPr>
           <w:p>
             <w:r>
-              <w:t>Bài tập về TDD vẫn chưa hoàng thành.</w:t>
+              <w:t>Bài tập về</w:t>
+            </w:r>
+            <w:r>
+              <w:t xml:space="preserve"> đọc file và ghi file</w:t>
             </w:r>
           </w:p>
         </w:tc>
@@ -967,7 +980,13 @@
               <w:rPr>
                 <w:szCs w:val="26"/>
               </w:rPr>
-              <w:t>31/8/2019</w:t>
+              <w:t>4/9</w:t>
+            </w:r>
+            <w:r>
+              <w:rPr>
+                <w:szCs w:val="26"/>
+              </w:rPr>
+              <w:t>/2019</w:t>
             </w:r>
           </w:p>
         </w:tc>
@@ -1090,68 +1109,68 @@
           </w:tcPr>
           <w:p>
             <w:r>
+              <w:t xml:space="preserve">- </w:t>
+            </w:r>
+            <w:r>
+              <w:t>Đọc lý thuyết C#</w:t>
+            </w:r>
+            <w:r>
+              <w:t xml:space="preserve"> nâng cao </w:t>
+            </w:r>
+            <w:r>
+              <w:t>.</w:t>
+            </w:r>
+          </w:p>
+          <w:p>
+            <w:r>
+              <w:t>- Làm bài tập OOP</w:t>
+            </w:r>
+            <w:r>
+              <w:t xml:space="preserve"> nâng cao</w:t>
+            </w:r>
+            <w:r>
+              <w:t>.</w:t>
+            </w:r>
+          </w:p>
+          <w:p>
+            <w:r>
+              <w:t>- Làm bài tập đoc file ghi file.</w:t>
+            </w:r>
+          </w:p>
+          <w:p>
+            <w:r>
               <w:lastRenderedPageBreak/>
-              <w:t xml:space="preserve">- </w:t>
-            </w:r>
-            <w:r>
-              <w:t>Đọc lý thuyết C#</w:t>
-            </w:r>
-            <w:r>
-              <w:t xml:space="preserve"> nâng cao </w:t>
+              <w:t>Làm bài tập xử lý ngoại lệ.</w:t>
+            </w:r>
+          </w:p>
+        </w:tc>
+        <w:tc>
+          <w:tcPr>
+            <w:tcW w:w="4673" w:type="dxa"/>
+          </w:tcPr>
+          <w:p>
+            <w:r>
+              <w:lastRenderedPageBreak/>
+              <w:t xml:space="preserve">Đã đọc hết </w:t>
+            </w:r>
+            <w:r>
+              <w:t>các slide</w:t>
+            </w:r>
+            <w:r>
+              <w:t xml:space="preserve"> và làm được một số bài tập.</w:t>
+            </w:r>
+          </w:p>
+          <w:p>
+            <w:r>
+              <w:t>Làm một số bài tập OOP</w:t>
+            </w:r>
+            <w:r>
+              <w:t xml:space="preserve"> nâng cao</w:t>
             </w:r>
             <w:r>
               <w:t>.</w:t>
             </w:r>
           </w:p>
-          <w:p>
-            <w:r>
-              <w:t>- Làm bài tập OOP</w:t>
-            </w:r>
-            <w:r>
-              <w:t xml:space="preserve"> nâng cao</w:t>
-            </w:r>
-          </w:p>
-        </w:tc>
-        <w:tc>
-          <w:tcPr>
-            <w:tcW w:w="4673" w:type="dxa"/>
-          </w:tcPr>
-          <w:p>
-            <w:r>
-              <w:t xml:space="preserve">Đã đọc hết </w:t>
-            </w:r>
-            <w:r>
-              <w:t>các slide</w:t>
-            </w:r>
-            <w:r>
-              <w:t xml:space="preserve"> và làm được một số bài tập.</w:t>
-            </w:r>
-          </w:p>
-          <w:p>
-            <w:r>
-              <w:t>Làm một số bài tập OOP</w:t>
-            </w:r>
-            <w:r>
-              <w:t xml:space="preserve"> nâng cao</w:t>
-            </w:r>
-            <w:r>
-              <w:t>.</w:t>
-            </w:r>
-          </w:p>
-        </w:tc>
-      </w:tr>
-      <w:tr>
-        <w:tc>
-          <w:tcPr>
-            <w:tcW w:w="4672" w:type="dxa"/>
-          </w:tcPr>
-          <w:p/>
-        </w:tc>
-        <w:tc>
-          <w:tcPr>
-            <w:tcW w:w="4673" w:type="dxa"/>
-          </w:tcPr>
-          <w:p/>
         </w:tc>
       </w:tr>
     </w:tbl>
@@ -1482,11 +1501,17 @@
               <w:t xml:space="preserve">- </w:t>
             </w:r>
             <w:r>
-              <w:t>sử dụng unitest</w:t>
-            </w:r>
-          </w:p>
-          <w:p/>
-          <w:p/>
+              <w:t>Biết sử xử lý ngoại lệ.</w:t>
+            </w:r>
+          </w:p>
+          <w:p>
+            <w:r>
+              <w:t xml:space="preserve">- Biết </w:t>
+            </w:r>
+            <w:r>
+              <w:t>làm bài tập đọc file ghi file.</w:t>
+            </w:r>
+          </w:p>
           <w:p/>
         </w:tc>
         <w:tc>
@@ -1955,13 +1980,7 @@
               <w:rPr>
                 <w:szCs w:val="26"/>
               </w:rPr>
-              <w:t>26</w:t>
-            </w:r>
-            <w:r>
-              <w:rPr>
-                <w:szCs w:val="26"/>
-              </w:rPr>
-              <w:t>/08</w:t>
+              <w:t>3/09</w:t>
             </w:r>
             <w:r>
               <w:rPr>
@@ -1973,16 +1992,10 @@
               <w:rPr>
                 <w:szCs w:val="26"/>
               </w:rPr>
-              <w:t>31</w:t>
+              <w:t>7/09</w:t>
             </w:r>
             <w:bookmarkStart w:id="0" w:name="_GoBack"/>
             <w:bookmarkEnd w:id="0"/>
-            <w:r>
-              <w:rPr>
-                <w:szCs w:val="26"/>
-              </w:rPr>
-              <w:t>/08</w:t>
-            </w:r>
             <w:r>
               <w:rPr>
                 <w:szCs w:val="26"/>
@@ -3711,7 +3724,7 @@
 </file>
 
 <file path=customXml/itemProps1.xml><?xml version="1.0" encoding="utf-8"?>
-<ds:datastoreItem xmlns:ds="http://schemas.openxmlformats.org/officeDocument/2006/customXml" ds:itemID="{029C1EDC-FB3F-4279-8024-73FD31BCA0C5}">
+<ds:datastoreItem xmlns:ds="http://schemas.openxmlformats.org/officeDocument/2006/customXml" ds:itemID="{611CC63C-E06B-46EB-97EE-32A53A7D26D0}">
   <ds:schemaRefs>
     <ds:schemaRef ds:uri="http://schemas.openxmlformats.org/officeDocument/2006/bibliography"/>
   </ds:schemaRefs>
